--- a/Practice and Discussion.docx
+++ b/Practice and Discussion.docx
@@ -92,10 +92,10 @@
           <w:noProof/>
         </w:rPr>
         <w:drawing>
-          <wp:inline distT="0" distB="0" distL="0" distR="0" wp14:anchorId="6F1944C7" wp14:editId="0EEA0937">
-            <wp:extent cx="5274310" cy="3276600"/>
-            <wp:effectExtent l="0" t="0" r="2540" b="0"/>
-            <wp:docPr id="3" name="图片 3"/>
+          <wp:inline distT="0" distB="0" distL="0" distR="0" wp14:anchorId="34310F14" wp14:editId="0B353E4A">
+            <wp:extent cx="5274310" cy="1172210"/>
+            <wp:effectExtent l="0" t="0" r="2540" b="8890"/>
+            <wp:docPr id="10" name="图片 10"/>
             <wp:cNvGraphicFramePr>
               <a:graphicFrameLocks xmlns:a="http://schemas.openxmlformats.org/drawingml/2006/main" noChangeAspect="1"/>
             </wp:cNvGraphicFramePr>
@@ -115,7 +115,7 @@
                   <pic:spPr>
                     <a:xfrm>
                       <a:off x="0" y="0"/>
-                      <a:ext cx="5274310" cy="3276600"/>
+                      <a:ext cx="5274310" cy="1172210"/>
                     </a:xfrm>
                     <a:prstGeom prst="rect">
                       <a:avLst/>
@@ -131,19 +131,16 @@
     <w:p>
       <w:pPr>
         <w:jc w:val="center"/>
-        <w:rPr>
-          <w:rFonts w:hint="eastAsia"/>
-        </w:rPr>
       </w:pPr>
       <w:r>
         <w:rPr>
           <w:noProof/>
         </w:rPr>
         <w:drawing>
-          <wp:inline distT="0" distB="0" distL="0" distR="0" wp14:anchorId="71A009CA" wp14:editId="23A46C17">
-            <wp:extent cx="3749365" cy="1044030"/>
-            <wp:effectExtent l="0" t="0" r="3810" b="3810"/>
-            <wp:docPr id="5" name="图片 5"/>
+          <wp:inline distT="0" distB="0" distL="0" distR="0" wp14:anchorId="72678261" wp14:editId="7E764BDB">
+            <wp:extent cx="4575911" cy="483704"/>
+            <wp:effectExtent l="0" t="0" r="0" b="0"/>
+            <wp:docPr id="13" name="图片 13"/>
             <wp:cNvGraphicFramePr>
               <a:graphicFrameLocks xmlns:a="http://schemas.openxmlformats.org/drawingml/2006/main" noChangeAspect="1"/>
             </wp:cNvGraphicFramePr>
@@ -163,7 +160,7 @@
                   <pic:spPr>
                     <a:xfrm>
                       <a:off x="0" y="0"/>
-                      <a:ext cx="3749365" cy="1044030"/>
+                      <a:ext cx="4941124" cy="522309"/>
                     </a:xfrm>
                     <a:prstGeom prst="rect">
                       <a:avLst/>
@@ -177,15 +174,21 @@
       </w:r>
     </w:p>
     <w:p>
+      <w:pPr>
+        <w:jc w:val="center"/>
+        <w:rPr>
+          <w:rFonts w:hint="eastAsia"/>
+        </w:rPr>
+      </w:pPr>
       <w:r>
         <w:rPr>
           <w:noProof/>
         </w:rPr>
         <w:drawing>
-          <wp:inline distT="0" distB="0" distL="0" distR="0" wp14:anchorId="76E3CDA6" wp14:editId="4927A3FF">
-            <wp:extent cx="5274310" cy="419735"/>
-            <wp:effectExtent l="0" t="0" r="2540" b="0"/>
-            <wp:docPr id="4" name="图片 4"/>
+          <wp:inline distT="0" distB="0" distL="0" distR="0" wp14:anchorId="3AE90DF5" wp14:editId="1196811F">
+            <wp:extent cx="4542694" cy="1333384"/>
+            <wp:effectExtent l="0" t="0" r="0" b="635"/>
+            <wp:docPr id="14" name="图片 14"/>
             <wp:cNvGraphicFramePr>
               <a:graphicFrameLocks xmlns:a="http://schemas.openxmlformats.org/drawingml/2006/main" noChangeAspect="1"/>
             </wp:cNvGraphicFramePr>
@@ -205,7 +208,7 @@
                   <pic:spPr>
                     <a:xfrm>
                       <a:off x="0" y="0"/>
-                      <a:ext cx="5274310" cy="419735"/>
+                      <a:ext cx="4579291" cy="1344126"/>
                     </a:xfrm>
                     <a:prstGeom prst="rect">
                       <a:avLst/>
@@ -224,10 +227,10 @@
           <w:noProof/>
         </w:rPr>
         <w:drawing>
-          <wp:inline distT="0" distB="0" distL="0" distR="0" wp14:anchorId="031513AD" wp14:editId="5AA082FA">
-            <wp:extent cx="4359018" cy="800169"/>
-            <wp:effectExtent l="0" t="0" r="3810" b="0"/>
-            <wp:docPr id="6" name="图片 6"/>
+          <wp:inline distT="0" distB="0" distL="0" distR="0" wp14:anchorId="6F1944C7" wp14:editId="0EEA0937">
+            <wp:extent cx="5274310" cy="3276600"/>
+            <wp:effectExtent l="0" t="0" r="2540" b="0"/>
+            <wp:docPr id="3" name="图片 3"/>
             <wp:cNvGraphicFramePr>
               <a:graphicFrameLocks xmlns:a="http://schemas.openxmlformats.org/drawingml/2006/main" noChangeAspect="1"/>
             </wp:cNvGraphicFramePr>
@@ -247,7 +250,7 @@
                   <pic:spPr>
                     <a:xfrm>
                       <a:off x="0" y="0"/>
-                      <a:ext cx="4359018" cy="800169"/>
+                      <a:ext cx="5274310" cy="3276600"/>
                     </a:xfrm>
                     <a:prstGeom prst="rect">
                       <a:avLst/>
@@ -261,15 +264,19 @@
       </w:r>
     </w:p>
     <w:p>
+      <w:pPr>
+        <w:jc w:val="center"/>
+      </w:pPr>
       <w:r>
         <w:rPr>
           <w:noProof/>
         </w:rPr>
+        <w:lastRenderedPageBreak/>
         <w:drawing>
-          <wp:inline distT="0" distB="0" distL="0" distR="0" wp14:anchorId="6D4FF7DC" wp14:editId="28A9E41E">
-            <wp:extent cx="5274310" cy="657860"/>
-            <wp:effectExtent l="0" t="0" r="2540" b="8890"/>
-            <wp:docPr id="7" name="图片 7"/>
+          <wp:inline distT="0" distB="0" distL="0" distR="0" wp14:anchorId="71A009CA" wp14:editId="23A46C17">
+            <wp:extent cx="3749365" cy="1044030"/>
+            <wp:effectExtent l="0" t="0" r="3810" b="3810"/>
+            <wp:docPr id="5" name="图片 5"/>
             <wp:cNvGraphicFramePr>
               <a:graphicFrameLocks xmlns:a="http://schemas.openxmlformats.org/drawingml/2006/main" noChangeAspect="1"/>
             </wp:cNvGraphicFramePr>
@@ -289,7 +296,7 @@
                   <pic:spPr>
                     <a:xfrm>
                       <a:off x="0" y="0"/>
-                      <a:ext cx="5274310" cy="657860"/>
+                      <a:ext cx="3749365" cy="1044030"/>
                     </a:xfrm>
                     <a:prstGeom prst="rect">
                       <a:avLst/>
@@ -308,10 +315,10 @@
           <w:noProof/>
         </w:rPr>
         <w:drawing>
-          <wp:inline distT="0" distB="0" distL="0" distR="0" wp14:anchorId="68B2C004" wp14:editId="2C7D3D09">
-            <wp:extent cx="4877223" cy="281964"/>
-            <wp:effectExtent l="0" t="0" r="0" b="3810"/>
-            <wp:docPr id="8" name="图片 8"/>
+          <wp:inline distT="0" distB="0" distL="0" distR="0" wp14:anchorId="76E3CDA6" wp14:editId="4927A3FF">
+            <wp:extent cx="5274310" cy="419735"/>
+            <wp:effectExtent l="0" t="0" r="2540" b="0"/>
+            <wp:docPr id="4" name="图片 4"/>
             <wp:cNvGraphicFramePr>
               <a:graphicFrameLocks xmlns:a="http://schemas.openxmlformats.org/drawingml/2006/main" noChangeAspect="1"/>
             </wp:cNvGraphicFramePr>
@@ -331,7 +338,7 @@
                   <pic:spPr>
                     <a:xfrm>
                       <a:off x="0" y="0"/>
-                      <a:ext cx="4877223" cy="281964"/>
+                      <a:ext cx="5274310" cy="419735"/>
                     </a:xfrm>
                     <a:prstGeom prst="rect">
                       <a:avLst/>
@@ -345,59 +352,15 @@
       </w:r>
     </w:p>
     <w:p>
-      <w:pPr>
-        <w:rPr>
-          <w:b/>
-        </w:rPr>
-      </w:pPr>
-      <w:r>
-        <w:rPr>
-          <w:rFonts w:hint="eastAsia"/>
-          <w:b/>
-        </w:rPr>
-        <w:lastRenderedPageBreak/>
-        <w:t>下面哪些情况是可以通过朴素贝叶斯分类器来解决的？哪些是可以通过逻辑回归分类器来解决的？</w:t>
-      </w:r>
-    </w:p>
-    <w:p>
-      <w:pPr>
-        <w:rPr>
-          <w:rFonts w:hint="eastAsia"/>
-          <w:b/>
-        </w:rPr>
-      </w:pPr>
-      <w:r>
-        <w:rPr>
-          <w:rFonts w:hint="eastAsia"/>
-          <w:b/>
-        </w:rPr>
-        <w:t>（</w:t>
-      </w:r>
-      <w:r>
-        <w:rPr>
-          <w:rFonts w:hint="eastAsia"/>
-          <w:b/>
-        </w:rPr>
-        <w:t>1</w:t>
-      </w:r>
-      <w:r>
-        <w:rPr>
-          <w:rFonts w:hint="eastAsia"/>
-          <w:b/>
-        </w:rPr>
-        <w:t>）</w:t>
-      </w:r>
-    </w:p>
-    <w:p>
       <w:r>
         <w:rPr>
           <w:noProof/>
         </w:rPr>
         <w:drawing>
-          <wp:inline distT="0" distB="0" distL="0" distR="0" wp14:anchorId="6A0D5127" wp14:editId="6CF74719">
-            <wp:extent cx="5274310" cy="2495550"/>
-            <wp:effectExtent l="0" t="0" r="2540" b="0"/>
-            <wp:docPr id="9" name="图片 9"/>
+          <wp:inline distT="0" distB="0" distL="0" distR="0" wp14:anchorId="031513AD" wp14:editId="5AA082FA">
+            <wp:extent cx="4359018" cy="800169"/>
+            <wp:effectExtent l="0" t="0" r="3810" b="0"/>
+            <wp:docPr id="6" name="图片 6"/>
             <wp:cNvGraphicFramePr>
               <a:graphicFrameLocks xmlns:a="http://schemas.openxmlformats.org/drawingml/2006/main" noChangeAspect="1"/>
             </wp:cNvGraphicFramePr>
@@ -417,7 +380,7 @@
                   <pic:spPr>
                     <a:xfrm>
                       <a:off x="0" y="0"/>
-                      <a:ext cx="5274310" cy="2495550"/>
+                      <a:ext cx="4359018" cy="800169"/>
                     </a:xfrm>
                     <a:prstGeom prst="rect">
                       <a:avLst/>
@@ -431,48 +394,15 @@
       </w:r>
     </w:p>
     <w:p>
-      <w:pPr>
-        <w:rPr>
-          <w:b/>
-        </w:rPr>
-      </w:pPr>
-      <w:r>
-        <w:rPr>
-          <w:rFonts w:hint="eastAsia"/>
-          <w:b/>
-        </w:rPr>
-        <w:t>（</w:t>
-      </w:r>
-      <w:r>
-        <w:rPr>
-          <w:b/>
-        </w:rPr>
-        <w:t>2</w:t>
-      </w:r>
-      <w:r>
-        <w:rPr>
-          <w:rFonts w:hint="eastAsia"/>
-          <w:b/>
-        </w:rPr>
-        <w:t>）</w:t>
-      </w:r>
-    </w:p>
-    <w:p>
-      <w:pPr>
-        <w:rPr>
-          <w:rFonts w:hint="eastAsia"/>
-          <w:b/>
-        </w:rPr>
-      </w:pPr>
       <w:r>
         <w:rPr>
           <w:noProof/>
         </w:rPr>
         <w:drawing>
-          <wp:inline distT="0" distB="0" distL="0" distR="0" wp14:anchorId="03E539C3" wp14:editId="3C4AFB24">
-            <wp:extent cx="5274310" cy="2433955"/>
-            <wp:effectExtent l="0" t="0" r="2540" b="4445"/>
-            <wp:docPr id="11" name="图片 11"/>
+          <wp:inline distT="0" distB="0" distL="0" distR="0" wp14:anchorId="6D4FF7DC" wp14:editId="28A9E41E">
+            <wp:extent cx="5274310" cy="657860"/>
+            <wp:effectExtent l="0" t="0" r="2540" b="8890"/>
+            <wp:docPr id="7" name="图片 7"/>
             <wp:cNvGraphicFramePr>
               <a:graphicFrameLocks xmlns:a="http://schemas.openxmlformats.org/drawingml/2006/main" noChangeAspect="1"/>
             </wp:cNvGraphicFramePr>
@@ -492,7 +422,7 @@
                   <pic:spPr>
                     <a:xfrm>
                       <a:off x="0" y="0"/>
-                      <a:ext cx="5274310" cy="2433955"/>
+                      <a:ext cx="5274310" cy="657860"/>
                     </a:xfrm>
                     <a:prstGeom prst="rect">
                       <a:avLst/>
@@ -506,49 +436,15 @@
       </w:r>
     </w:p>
     <w:p>
-      <w:pPr>
-        <w:rPr>
-          <w:rFonts w:hint="eastAsia"/>
-          <w:b/>
-        </w:rPr>
-      </w:pPr>
-      <w:r>
-        <w:rPr>
-          <w:rFonts w:hint="eastAsia"/>
-          <w:b/>
-        </w:rPr>
-        <w:t>（</w:t>
-      </w:r>
-      <w:r>
-        <w:rPr>
-          <w:b/>
-        </w:rPr>
-        <w:t>3</w:t>
-      </w:r>
-      <w:r>
-        <w:rPr>
-          <w:rFonts w:hint="eastAsia"/>
-          <w:b/>
-        </w:rPr>
-        <w:t>）</w:t>
-      </w:r>
-    </w:p>
-    <w:p>
-      <w:pPr>
-        <w:rPr>
-          <w:rFonts w:hint="eastAsia"/>
-          <w:b/>
-        </w:rPr>
-      </w:pPr>
       <w:r>
         <w:rPr>
           <w:noProof/>
         </w:rPr>
         <w:drawing>
-          <wp:inline distT="0" distB="0" distL="0" distR="0" wp14:anchorId="48840BFD" wp14:editId="55C9BD38">
-            <wp:extent cx="5274310" cy="2444115"/>
-            <wp:effectExtent l="0" t="0" r="2540" b="0"/>
-            <wp:docPr id="12" name="图片 12"/>
+          <wp:inline distT="0" distB="0" distL="0" distR="0" wp14:anchorId="68B2C004" wp14:editId="2C7D3D09">
+            <wp:extent cx="4877223" cy="281964"/>
+            <wp:effectExtent l="0" t="0" r="0" b="3810"/>
+            <wp:docPr id="8" name="图片 8"/>
             <wp:cNvGraphicFramePr>
               <a:graphicFrameLocks xmlns:a="http://schemas.openxmlformats.org/drawingml/2006/main" noChangeAspect="1"/>
             </wp:cNvGraphicFramePr>
@@ -568,6 +464,243 @@
                   <pic:spPr>
                     <a:xfrm>
                       <a:off x="0" y="0"/>
+                      <a:ext cx="4877223" cy="281964"/>
+                    </a:xfrm>
+                    <a:prstGeom prst="rect">
+                      <a:avLst/>
+                    </a:prstGeom>
+                  </pic:spPr>
+                </pic:pic>
+              </a:graphicData>
+            </a:graphic>
+          </wp:inline>
+        </w:drawing>
+      </w:r>
+    </w:p>
+    <w:p>
+      <w:pPr>
+        <w:rPr>
+          <w:b/>
+          <w:color w:val="FF0000"/>
+        </w:rPr>
+      </w:pPr>
+      <w:r>
+        <w:rPr>
+          <w:rFonts w:hint="eastAsia"/>
+          <w:b/>
+          <w:color w:val="FF0000"/>
+        </w:rPr>
+        <w:t>下面哪些情况是可以通过朴素贝叶斯分类器来解决的？哪些是可以通过逻辑回归分类器来解决的？</w:t>
+      </w:r>
+      <w:bookmarkStart w:id="0" w:name="_GoBack"/>
+      <w:bookmarkEnd w:id="0"/>
+    </w:p>
+    <w:p>
+      <w:pPr>
+        <w:rPr>
+          <w:b/>
+        </w:rPr>
+      </w:pPr>
+      <w:r>
+        <w:rPr>
+          <w:rFonts w:hint="eastAsia"/>
+          <w:b/>
+        </w:rPr>
+        <w:t>（</w:t>
+      </w:r>
+      <w:r>
+        <w:rPr>
+          <w:rFonts w:hint="eastAsia"/>
+          <w:b/>
+        </w:rPr>
+        <w:t>1</w:t>
+      </w:r>
+      <w:r>
+        <w:rPr>
+          <w:rFonts w:hint="eastAsia"/>
+          <w:b/>
+        </w:rPr>
+        <w:t>）</w:t>
+      </w:r>
+    </w:p>
+    <w:p>
+      <w:r>
+        <w:rPr>
+          <w:noProof/>
+        </w:rPr>
+        <w:drawing>
+          <wp:inline distT="0" distB="0" distL="0" distR="0" wp14:anchorId="6A0D5127" wp14:editId="6CF74719">
+            <wp:extent cx="5274310" cy="2495550"/>
+            <wp:effectExtent l="0" t="0" r="2540" b="0"/>
+            <wp:docPr id="9" name="图片 9"/>
+            <wp:cNvGraphicFramePr>
+              <a:graphicFrameLocks xmlns:a="http://schemas.openxmlformats.org/drawingml/2006/main" noChangeAspect="1"/>
+            </wp:cNvGraphicFramePr>
+            <a:graphic xmlns:a="http://schemas.openxmlformats.org/drawingml/2006/main">
+              <a:graphicData uri="http://schemas.openxmlformats.org/drawingml/2006/picture">
+                <pic:pic xmlns:pic="http://schemas.openxmlformats.org/drawingml/2006/picture">
+                  <pic:nvPicPr>
+                    <pic:cNvPr id="1" name=""/>
+                    <pic:cNvPicPr/>
+                  </pic:nvPicPr>
+                  <pic:blipFill>
+                    <a:blip r:embed="rId18"/>
+                    <a:stretch>
+                      <a:fillRect/>
+                    </a:stretch>
+                  </pic:blipFill>
+                  <pic:spPr>
+                    <a:xfrm>
+                      <a:off x="0" y="0"/>
+                      <a:ext cx="5274310" cy="2495550"/>
+                    </a:xfrm>
+                    <a:prstGeom prst="rect">
+                      <a:avLst/>
+                    </a:prstGeom>
+                  </pic:spPr>
+                </pic:pic>
+              </a:graphicData>
+            </a:graphic>
+          </wp:inline>
+        </w:drawing>
+      </w:r>
+    </w:p>
+    <w:p>
+      <w:pPr>
+        <w:rPr>
+          <w:b/>
+        </w:rPr>
+      </w:pPr>
+      <w:r>
+        <w:rPr>
+          <w:rFonts w:hint="eastAsia"/>
+          <w:b/>
+        </w:rPr>
+        <w:t>（</w:t>
+      </w:r>
+      <w:r>
+        <w:rPr>
+          <w:b/>
+        </w:rPr>
+        <w:t>2</w:t>
+      </w:r>
+      <w:r>
+        <w:rPr>
+          <w:rFonts w:hint="eastAsia"/>
+          <w:b/>
+        </w:rPr>
+        <w:t>）</w:t>
+      </w:r>
+    </w:p>
+    <w:p>
+      <w:pPr>
+        <w:rPr>
+          <w:b/>
+        </w:rPr>
+      </w:pPr>
+      <w:r>
+        <w:rPr>
+          <w:noProof/>
+        </w:rPr>
+        <w:lastRenderedPageBreak/>
+        <w:drawing>
+          <wp:inline distT="0" distB="0" distL="0" distR="0" wp14:anchorId="03E539C3" wp14:editId="3C4AFB24">
+            <wp:extent cx="5274310" cy="2433955"/>
+            <wp:effectExtent l="0" t="0" r="2540" b="4445"/>
+            <wp:docPr id="11" name="图片 11"/>
+            <wp:cNvGraphicFramePr>
+              <a:graphicFrameLocks xmlns:a="http://schemas.openxmlformats.org/drawingml/2006/main" noChangeAspect="1"/>
+            </wp:cNvGraphicFramePr>
+            <a:graphic xmlns:a="http://schemas.openxmlformats.org/drawingml/2006/main">
+              <a:graphicData uri="http://schemas.openxmlformats.org/drawingml/2006/picture">
+                <pic:pic xmlns:pic="http://schemas.openxmlformats.org/drawingml/2006/picture">
+                  <pic:nvPicPr>
+                    <pic:cNvPr id="1" name=""/>
+                    <pic:cNvPicPr/>
+                  </pic:nvPicPr>
+                  <pic:blipFill>
+                    <a:blip r:embed="rId19"/>
+                    <a:stretch>
+                      <a:fillRect/>
+                    </a:stretch>
+                  </pic:blipFill>
+                  <pic:spPr>
+                    <a:xfrm>
+                      <a:off x="0" y="0"/>
+                      <a:ext cx="5274310" cy="2433955"/>
+                    </a:xfrm>
+                    <a:prstGeom prst="rect">
+                      <a:avLst/>
+                    </a:prstGeom>
+                  </pic:spPr>
+                </pic:pic>
+              </a:graphicData>
+            </a:graphic>
+          </wp:inline>
+        </w:drawing>
+      </w:r>
+    </w:p>
+    <w:p>
+      <w:pPr>
+        <w:rPr>
+          <w:b/>
+        </w:rPr>
+      </w:pPr>
+      <w:r>
+        <w:rPr>
+          <w:rFonts w:hint="eastAsia"/>
+          <w:b/>
+        </w:rPr>
+        <w:t>（</w:t>
+      </w:r>
+      <w:r>
+        <w:rPr>
+          <w:b/>
+        </w:rPr>
+        <w:t>3</w:t>
+      </w:r>
+      <w:r>
+        <w:rPr>
+          <w:rFonts w:hint="eastAsia"/>
+          <w:b/>
+        </w:rPr>
+        <w:t>）</w:t>
+      </w:r>
+    </w:p>
+    <w:p>
+      <w:pPr>
+        <w:rPr>
+          <w:b/>
+        </w:rPr>
+      </w:pPr>
+      <w:r>
+        <w:rPr>
+          <w:noProof/>
+        </w:rPr>
+        <w:drawing>
+          <wp:inline distT="0" distB="0" distL="0" distR="0" wp14:anchorId="48840BFD" wp14:editId="55C9BD38">
+            <wp:extent cx="5274310" cy="2444115"/>
+            <wp:effectExtent l="0" t="0" r="2540" b="0"/>
+            <wp:docPr id="12" name="图片 12"/>
+            <wp:cNvGraphicFramePr>
+              <a:graphicFrameLocks xmlns:a="http://schemas.openxmlformats.org/drawingml/2006/main" noChangeAspect="1"/>
+            </wp:cNvGraphicFramePr>
+            <a:graphic xmlns:a="http://schemas.openxmlformats.org/drawingml/2006/main">
+              <a:graphicData uri="http://schemas.openxmlformats.org/drawingml/2006/picture">
+                <pic:pic xmlns:pic="http://schemas.openxmlformats.org/drawingml/2006/picture">
+                  <pic:nvPicPr>
+                    <pic:cNvPr id="1" name=""/>
+                    <pic:cNvPicPr/>
+                  </pic:nvPicPr>
+                  <pic:blipFill>
+                    <a:blip r:embed="rId20"/>
+                    <a:stretch>
+                      <a:fillRect/>
+                    </a:stretch>
+                  </pic:blipFill>
+                  <pic:spPr>
+                    <a:xfrm>
+                      <a:off x="0" y="0"/>
                       <a:ext cx="5274310" cy="2444115"/>
                     </a:xfrm>
                     <a:prstGeom prst="rect">
@@ -580,16 +713,8 @@
           </wp:inline>
         </w:drawing>
       </w:r>
-      <w:bookmarkStart w:id="0" w:name="_GoBack"/>
-      <w:bookmarkEnd w:id="0"/>
-    </w:p>
-    <w:p>
-      <w:pPr>
-        <w:rPr>
-          <w:rFonts w:hint="eastAsia"/>
-        </w:rPr>
-      </w:pPr>
-    </w:p>
+    </w:p>
+    <w:p/>
     <w:sectPr>
       <w:pgSz w:w="11906" w:h="16838"/>
       <w:pgMar w:top="1440" w:right="1800" w:bottom="1440" w:left="1800" w:header="851" w:footer="992" w:gutter="0"/>
